--- a/Cross Origin.docx
+++ b/Cross Origin.docx
@@ -28,360 +28,127 @@
           <w:szCs w:val="32"/>
         </w:rPr>
       </w:pPr>
-    </w:p>
-    <w:p>
-      <w:pPr>
-        <w:rPr>
-          <w:sz w:val="32"/>
-          <w:szCs w:val="32"/>
-        </w:rPr>
-      </w:pPr>
-      <w:proofErr w:type="gramStart"/>
-      <w:r>
-        <w:rPr>
-          <w:sz w:val="32"/>
-          <w:szCs w:val="32"/>
-        </w:rPr>
-        <w:t>The `</w:t>
-      </w:r>
-      <w:proofErr w:type="spellStart"/>
-      <w:r>
-        <w:rPr>
-          <w:sz w:val="32"/>
-          <w:szCs w:val="32"/>
-        </w:rPr>
-        <w:t>crossorigin</w:t>
-      </w:r>
-      <w:proofErr w:type="spellEnd"/>
-      <w:r>
-        <w:rPr>
-          <w:sz w:val="32"/>
-          <w:szCs w:val="32"/>
-        </w:rPr>
-        <w:t xml:space="preserve">` attribute is used in HTML to specify how a browser should handle cross-origin requests when loading external resources, such as images, scripts, </w:t>
-      </w:r>
-      <w:proofErr w:type="spellStart"/>
-      <w:r>
-        <w:rPr>
-          <w:sz w:val="32"/>
-          <w:szCs w:val="32"/>
-        </w:rPr>
-        <w:t>stylesheets</w:t>
-      </w:r>
-      <w:proofErr w:type="spellEnd"/>
-      <w:r>
-        <w:rPr>
-          <w:sz w:val="32"/>
-          <w:szCs w:val="32"/>
-        </w:rPr>
-        <w:t>, and fonts.</w:t>
-      </w:r>
-      <w:proofErr w:type="gramEnd"/>
-      <w:r>
-        <w:rPr>
-          <w:sz w:val="32"/>
-          <w:szCs w:val="32"/>
-        </w:rPr>
-        <w:t xml:space="preserve"> Cross-origin requests occur when a web page tries to fetch resources from a different domain, protocol, or port than the one that served the web page itself. This attribute is commonly used with elements like `&lt;</w:t>
-      </w:r>
-      <w:proofErr w:type="spellStart"/>
-      <w:r>
-        <w:rPr>
-          <w:sz w:val="32"/>
-          <w:szCs w:val="32"/>
-        </w:rPr>
-        <w:t>img</w:t>
-      </w:r>
-      <w:proofErr w:type="spellEnd"/>
-      <w:r>
-        <w:rPr>
-          <w:sz w:val="32"/>
-          <w:szCs w:val="32"/>
-        </w:rPr>
-        <w:t>&gt;`, `&lt;script&gt;`, `&lt;link&gt;`, and `&lt;audio&gt;`.</w:t>
-      </w:r>
-    </w:p>
-    <w:p>
-      <w:pPr>
-        <w:rPr>
-          <w:sz w:val="32"/>
-          <w:szCs w:val="32"/>
-        </w:rPr>
-      </w:pPr>
-    </w:p>
-    <w:p>
-      <w:pPr>
-        <w:rPr>
-          <w:sz w:val="32"/>
-          <w:szCs w:val="32"/>
-        </w:rPr>
-      </w:pPr>
-      <w:r>
-        <w:rPr>
-          <w:sz w:val="32"/>
-          <w:szCs w:val="32"/>
-        </w:rPr>
-        <w:t>The `</w:t>
-      </w:r>
-      <w:proofErr w:type="spellStart"/>
-      <w:r>
-        <w:rPr>
-          <w:sz w:val="32"/>
-          <w:szCs w:val="32"/>
-        </w:rPr>
-        <w:t>crossorigin</w:t>
-      </w:r>
-      <w:proofErr w:type="spellEnd"/>
-      <w:r>
-        <w:rPr>
-          <w:sz w:val="32"/>
-          <w:szCs w:val="32"/>
-        </w:rPr>
-        <w:t>` attribute can take several values:</w:t>
-      </w:r>
-    </w:p>
-    <w:p>
-      <w:pPr>
-        <w:rPr>
-          <w:sz w:val="32"/>
-          <w:szCs w:val="32"/>
-        </w:rPr>
-      </w:pPr>
-    </w:p>
-    <w:p>
-      <w:pPr>
-        <w:rPr>
-          <w:sz w:val="32"/>
-          <w:szCs w:val="32"/>
-        </w:rPr>
-      </w:pPr>
-      <w:r>
-        <w:rPr>
-          <w:sz w:val="32"/>
-          <w:szCs w:val="32"/>
-        </w:rPr>
-        <w:t>1. **Anonymous (`</w:t>
-      </w:r>
-      <w:proofErr w:type="spellStart"/>
-      <w:r>
-        <w:rPr>
-          <w:sz w:val="32"/>
-          <w:szCs w:val="32"/>
-        </w:rPr>
-        <w:t>crossorigin</w:t>
-      </w:r>
-      <w:proofErr w:type="spellEnd"/>
-      <w:r>
-        <w:rPr>
-          <w:sz w:val="32"/>
-          <w:szCs w:val="32"/>
-        </w:rPr>
-        <w:t xml:space="preserve">="anonymous"`):** </w:t>
-      </w:r>
-      <w:proofErr w:type="gramStart"/>
-      <w:r>
-        <w:rPr>
-          <w:sz w:val="32"/>
-          <w:szCs w:val="32"/>
-        </w:rPr>
-        <w:t>This</w:t>
-      </w:r>
-      <w:proofErr w:type="gramEnd"/>
-      <w:r>
-        <w:rPr>
-          <w:sz w:val="32"/>
-          <w:szCs w:val="32"/>
-        </w:rPr>
-        <w:t xml:space="preserve"> is the default value. When the `</w:t>
-      </w:r>
-      <w:proofErr w:type="spellStart"/>
-      <w:r>
-        <w:rPr>
-          <w:sz w:val="32"/>
-          <w:szCs w:val="32"/>
-        </w:rPr>
-        <w:t>crossorigin</w:t>
-      </w:r>
-      <w:proofErr w:type="spellEnd"/>
-      <w:r>
-        <w:rPr>
-          <w:sz w:val="32"/>
-          <w:szCs w:val="32"/>
-        </w:rPr>
-        <w:t>` attribute is set to "anonymous," the browser will include an `Origin` header in the request, indicating that the request is being made from a different origin. However, the server does not need to send any special headers in response. This is suitable for publicly accessible resources that don't require specific authentication.</w:t>
-      </w:r>
-    </w:p>
-    <w:p>
-      <w:pPr>
-        <w:rPr>
-          <w:sz w:val="32"/>
-          <w:szCs w:val="32"/>
-        </w:rPr>
-      </w:pPr>
-    </w:p>
-    <w:p>
-      <w:pPr>
-        <w:rPr>
-          <w:sz w:val="32"/>
-          <w:szCs w:val="32"/>
-        </w:rPr>
-      </w:pPr>
-      <w:r>
-        <w:rPr>
-          <w:sz w:val="32"/>
-          <w:szCs w:val="32"/>
-        </w:rPr>
-        <w:t>2. **Use Credentials (`</w:t>
-      </w:r>
-      <w:proofErr w:type="spellStart"/>
-      <w:r>
-        <w:rPr>
-          <w:sz w:val="32"/>
-          <w:szCs w:val="32"/>
-        </w:rPr>
-        <w:t>crossorigin</w:t>
-      </w:r>
-      <w:proofErr w:type="spellEnd"/>
-      <w:r>
-        <w:rPr>
-          <w:sz w:val="32"/>
-          <w:szCs w:val="32"/>
-        </w:rPr>
-        <w:t xml:space="preserve">="use-credentials"`):** </w:t>
-      </w:r>
-      <w:proofErr w:type="gramStart"/>
-      <w:r>
-        <w:rPr>
-          <w:sz w:val="32"/>
-          <w:szCs w:val="32"/>
-        </w:rPr>
-        <w:t>When</w:t>
-      </w:r>
-      <w:proofErr w:type="gramEnd"/>
-      <w:r>
-        <w:rPr>
-          <w:sz w:val="32"/>
-          <w:szCs w:val="32"/>
-        </w:rPr>
-        <w:t xml:space="preserve"> the `</w:t>
-      </w:r>
-      <w:proofErr w:type="spellStart"/>
-      <w:r>
-        <w:rPr>
-          <w:sz w:val="32"/>
-          <w:szCs w:val="32"/>
-        </w:rPr>
-        <w:t>crossorigin</w:t>
-      </w:r>
-      <w:proofErr w:type="spellEnd"/>
-      <w:r>
-        <w:rPr>
-          <w:sz w:val="32"/>
-          <w:szCs w:val="32"/>
-        </w:rPr>
-        <w:t xml:space="preserve">` attribute is set to "use-credentials," the browser will include credentials (like cookies and HTTP authentication) in the request, indicating that the request should be made with the user's </w:t>
-      </w:r>
-      <w:r>
-        <w:rPr>
-          <w:sz w:val="32"/>
-          <w:szCs w:val="32"/>
-        </w:rPr>
-        <w:lastRenderedPageBreak/>
-        <w:t>credentials. This is necessary when accessing resources that require authentication on the remote server.</w:t>
-      </w:r>
-    </w:p>
-    <w:p>
-      <w:pPr>
-        <w:rPr>
-          <w:sz w:val="32"/>
-          <w:szCs w:val="32"/>
-        </w:rPr>
-      </w:pPr>
-    </w:p>
-    <w:p>
-      <w:pPr>
-        <w:rPr>
-          <w:sz w:val="32"/>
-          <w:szCs w:val="32"/>
-        </w:rPr>
-      </w:pPr>
-      <w:r>
-        <w:rPr>
-          <w:sz w:val="32"/>
-          <w:szCs w:val="32"/>
-        </w:rPr>
-        <w:t>The `</w:t>
-      </w:r>
-      <w:proofErr w:type="spellStart"/>
-      <w:r>
-        <w:rPr>
-          <w:sz w:val="32"/>
-          <w:szCs w:val="32"/>
-        </w:rPr>
-        <w:t>crossorigin</w:t>
-      </w:r>
-      <w:proofErr w:type="spellEnd"/>
-      <w:r>
-        <w:rPr>
-          <w:sz w:val="32"/>
-          <w:szCs w:val="32"/>
-        </w:rPr>
-        <w:t>` attribute is particularly important when dealing with JavaScript's Same-Origin Policy and CORS (Cross-Origin Resource Sharing). These security mechanisms control how resources from different origins are accessed to prevent potential security risks, like cross-site scripting (XSS) attacks.</w:t>
-      </w:r>
-    </w:p>
-    <w:p>
-      <w:pPr>
-        <w:rPr>
-          <w:sz w:val="32"/>
-          <w:szCs w:val="32"/>
-        </w:rPr>
-      </w:pPr>
-    </w:p>
-    <w:p>
-      <w:pPr>
-        <w:rPr>
-          <w:sz w:val="32"/>
-          <w:szCs w:val="32"/>
-        </w:rPr>
-      </w:pPr>
-      <w:r>
-        <w:rPr>
-          <w:sz w:val="32"/>
-          <w:szCs w:val="32"/>
-        </w:rPr>
-        <w:t>Example of using the `</w:t>
-      </w:r>
-      <w:proofErr w:type="spellStart"/>
-      <w:r>
-        <w:rPr>
-          <w:sz w:val="32"/>
-          <w:szCs w:val="32"/>
-        </w:rPr>
-        <w:t>crossorigin</w:t>
-      </w:r>
-      <w:proofErr w:type="spellEnd"/>
-      <w:r>
-        <w:rPr>
-          <w:sz w:val="32"/>
-          <w:szCs w:val="32"/>
-        </w:rPr>
-        <w:t>` attribute in an `&lt;</w:t>
-      </w:r>
-      <w:proofErr w:type="spellStart"/>
-      <w:r>
-        <w:rPr>
-          <w:sz w:val="32"/>
-          <w:szCs w:val="32"/>
-        </w:rPr>
-        <w:t>img</w:t>
-      </w:r>
-      <w:proofErr w:type="spellEnd"/>
-      <w:r>
-        <w:rPr>
-          <w:sz w:val="32"/>
-          <w:szCs w:val="32"/>
-        </w:rPr>
-        <w:t>&gt;` tag:</w:t>
+      <w:r>
+        <w:rPr>
+          <w:sz w:val="32"/>
+          <w:szCs w:val="32"/>
+        </w:rPr>
+        <w:t>The `crossorigin` attribute is used in HTML to specify how a browser should handle cross-origin requests when loading external resources, such as images, scripts, stylesheets, and fonts. Cross-origin requests occur when a web page tries to fetch resources from a different domain, protocol, or port than the one that served the web page itself. This attribute is commonly used with elements like `&lt;img&gt;`, `&lt;script&gt;`, `&lt;link&gt;`, and `&lt;audio&gt;`.</w:t>
+      </w:r>
+    </w:p>
+    <w:p>
+      <w:pPr>
+        <w:rPr>
+          <w:sz w:val="32"/>
+          <w:szCs w:val="32"/>
+        </w:rPr>
+      </w:pPr>
+    </w:p>
+    <w:p>
+      <w:pPr>
+        <w:rPr>
+          <w:sz w:val="32"/>
+          <w:szCs w:val="32"/>
+        </w:rPr>
+      </w:pPr>
+      <w:r>
+        <w:rPr>
+          <w:sz w:val="32"/>
+          <w:szCs w:val="32"/>
+        </w:rPr>
+        <w:t>The `crossorigin` attribute can take several values:</w:t>
+      </w:r>
+    </w:p>
+    <w:p>
+      <w:pPr>
+        <w:rPr>
+          <w:sz w:val="32"/>
+          <w:szCs w:val="32"/>
+        </w:rPr>
+      </w:pPr>
+    </w:p>
+    <w:p>
+      <w:pPr>
+        <w:rPr>
+          <w:sz w:val="32"/>
+          <w:szCs w:val="32"/>
+        </w:rPr>
+      </w:pPr>
+      <w:r>
+        <w:rPr>
+          <w:sz w:val="32"/>
+          <w:szCs w:val="32"/>
+        </w:rPr>
+        <w:t>1. **Anonymous (`crossorigin="anonymous"`):** This is the default value. When the `crossorigin` attribute is set to "anonymous," the browser will include an `Origin` header in the request, indicating that the request is being made from a different origin. However, the server does not need to send any special headers in response. This is suitable for publicly accessible resources that don't require specific authentication.</w:t>
+      </w:r>
+    </w:p>
+    <w:p>
+      <w:pPr>
+        <w:rPr>
+          <w:sz w:val="32"/>
+          <w:szCs w:val="32"/>
+        </w:rPr>
+      </w:pPr>
+    </w:p>
+    <w:p>
+      <w:pPr>
+        <w:rPr>
+          <w:sz w:val="32"/>
+          <w:szCs w:val="32"/>
+        </w:rPr>
+      </w:pPr>
+      <w:r>
+        <w:rPr>
+          <w:sz w:val="32"/>
+          <w:szCs w:val="32"/>
+        </w:rPr>
+        <w:t>2. **Use Credentials (`crossorigin="use-credentials"`):** When the `crossorigin` attribute is set to "use-credentials," the browser will include credentials (like cookies and HTTP authentication) in the request, indicating that the request should be made with the user's credentials. This is necessary when accessing resources that require authentication on the remote server.</w:t>
+      </w:r>
+    </w:p>
+    <w:p>
+      <w:pPr>
+        <w:rPr>
+          <w:sz w:val="32"/>
+          <w:szCs w:val="32"/>
+        </w:rPr>
+      </w:pPr>
+    </w:p>
+    <w:p>
+      <w:pPr>
+        <w:rPr>
+          <w:sz w:val="32"/>
+          <w:szCs w:val="32"/>
+        </w:rPr>
+      </w:pPr>
+      <w:r>
+        <w:rPr>
+          <w:sz w:val="32"/>
+          <w:szCs w:val="32"/>
+        </w:rPr>
+        <w:t>The `crossorigin` attribute is particularly important when dealing with JavaScript's Same-Origin Policy and CORS (Cross-Origin Resource Sharing). These security mechanisms control how resources from different origins are accessed to prevent potential security risks, like cross-site scripting (XSS) attacks.</w:t>
+      </w:r>
+    </w:p>
+    <w:p>
+      <w:pPr>
+        <w:rPr>
+          <w:sz w:val="32"/>
+          <w:szCs w:val="32"/>
+        </w:rPr>
+      </w:pPr>
+    </w:p>
+    <w:p>
+      <w:pPr>
+        <w:rPr>
+          <w:sz w:val="32"/>
+          <w:szCs w:val="32"/>
+        </w:rPr>
+      </w:pPr>
+      <w:r>
+        <w:rPr>
+          <w:sz w:val="32"/>
+          <w:szCs w:val="32"/>
+        </w:rPr>
+        <w:t>Example of using the `crossorigin` attribute in an `&lt;img&gt;` tag:</w:t>
       </w:r>
     </w:p>
     <w:p>
@@ -419,55 +186,7 @@
           <w:sz w:val="32"/>
           <w:szCs w:val="32"/>
         </w:rPr>
-        <w:t>&lt;</w:t>
-      </w:r>
-      <w:proofErr w:type="spellStart"/>
-      <w:r>
-        <w:rPr>
-          <w:sz w:val="32"/>
-          <w:szCs w:val="32"/>
-        </w:rPr>
-        <w:t>img</w:t>
-      </w:r>
-      <w:proofErr w:type="spellEnd"/>
-      <w:r>
-        <w:rPr>
-          <w:sz w:val="32"/>
-          <w:szCs w:val="32"/>
-        </w:rPr>
-        <w:t xml:space="preserve"> </w:t>
-      </w:r>
-      <w:proofErr w:type="spellStart"/>
-      <w:r>
-        <w:rPr>
-          <w:sz w:val="32"/>
-          <w:szCs w:val="32"/>
-        </w:rPr>
-        <w:t>src</w:t>
-      </w:r>
-      <w:proofErr w:type="spellEnd"/>
-      <w:r>
-        <w:rPr>
-          <w:sz w:val="32"/>
-          <w:szCs w:val="32"/>
-        </w:rPr>
-        <w:t xml:space="preserve">="https://example.com/image.jpg" alt="Image" </w:t>
-      </w:r>
-      <w:proofErr w:type="spellStart"/>
-      <w:r>
-        <w:rPr>
-          <w:sz w:val="32"/>
-          <w:szCs w:val="32"/>
-        </w:rPr>
-        <w:t>crossorigin</w:t>
-      </w:r>
-      <w:proofErr w:type="spellEnd"/>
-      <w:r>
-        <w:rPr>
-          <w:sz w:val="32"/>
-          <w:szCs w:val="32"/>
-        </w:rPr>
-        <w:t>="anonymous"&gt;</w:t>
+        <w:t>&lt;img src="https://example.com/image.jpg" alt="Image" crossorigin="anonymous"&gt;</w:t>
       </w:r>
     </w:p>
     <w:p>
@@ -505,112 +224,54 @@
           <w:sz w:val="32"/>
           <w:szCs w:val="32"/>
         </w:rPr>
-        <w:t>In this example, the image is loaded from a different domain (`example.com`), and the `</w:t>
-      </w:r>
-      <w:proofErr w:type="spellStart"/>
-      <w:r>
-        <w:rPr>
-          <w:sz w:val="32"/>
-          <w:szCs w:val="32"/>
-        </w:rPr>
-        <w:t>crossorigin</w:t>
-      </w:r>
-      <w:proofErr w:type="spellEnd"/>
-      <w:r>
-        <w:rPr>
-          <w:sz w:val="32"/>
-          <w:szCs w:val="32"/>
-        </w:rPr>
-        <w:t>` attribute is set to "anonymous," indicating that the browser should include the `Origin` header in the request.</w:t>
-      </w:r>
-    </w:p>
-    <w:p>
-      <w:pPr>
-        <w:rPr>
-          <w:sz w:val="32"/>
-          <w:szCs w:val="32"/>
-        </w:rPr>
-      </w:pPr>
-    </w:p>
-    <w:p>
-      <w:pPr>
-        <w:rPr>
-          <w:sz w:val="32"/>
-          <w:szCs w:val="32"/>
-        </w:rPr>
-      </w:pPr>
-      <w:r>
-        <w:rPr>
-          <w:sz w:val="32"/>
-          <w:szCs w:val="32"/>
-        </w:rPr>
-        <w:t>It's important to note that the behavior of the `</w:t>
-      </w:r>
-      <w:proofErr w:type="spellStart"/>
-      <w:r>
-        <w:rPr>
-          <w:sz w:val="32"/>
-          <w:szCs w:val="32"/>
-        </w:rPr>
-        <w:t>crossorigin</w:t>
-      </w:r>
-      <w:proofErr w:type="spellEnd"/>
-      <w:r>
-        <w:rPr>
-          <w:sz w:val="32"/>
-          <w:szCs w:val="32"/>
-        </w:rPr>
-        <w:t xml:space="preserve">` attribute depends on the specific resource being loaded and the server's </w:t>
-      </w:r>
-      <w:r>
-        <w:rPr>
-          <w:sz w:val="32"/>
-          <w:szCs w:val="32"/>
-        </w:rPr>
-        <w:lastRenderedPageBreak/>
-        <w:t>configuration. Not all resources and servers support CORS, and proper configuration on the server side is necessary to handle cross-origin requests correctly.</w:t>
-      </w:r>
-    </w:p>
-    <w:p>
-      <w:pPr>
-        <w:rPr>
-          <w:sz w:val="32"/>
-          <w:szCs w:val="32"/>
-        </w:rPr>
-      </w:pPr>
-    </w:p>
-    <w:p>
-      <w:pPr>
-        <w:rPr>
-          <w:sz w:val="32"/>
-          <w:szCs w:val="32"/>
-        </w:rPr>
-      </w:pPr>
-      <w:proofErr w:type="gramStart"/>
-      <w:r>
-        <w:rPr>
-          <w:sz w:val="32"/>
-          <w:szCs w:val="32"/>
-        </w:rPr>
-        <w:t>Using the `</w:t>
-      </w:r>
-      <w:proofErr w:type="spellStart"/>
-      <w:r>
-        <w:rPr>
-          <w:sz w:val="32"/>
-          <w:szCs w:val="32"/>
-        </w:rPr>
-        <w:t>crossorigin</w:t>
-      </w:r>
-      <w:proofErr w:type="spellEnd"/>
-      <w:r>
-        <w:rPr>
-          <w:sz w:val="32"/>
-          <w:szCs w:val="32"/>
-        </w:rPr>
-        <w:t>` attribute appropriately helps ensure security and proper handling of resources when working with cross-origin requests in web development.</w:t>
-      </w:r>
-      <w:proofErr w:type="gramEnd"/>
+        <w:t>In this example, the image is loaded from a different domain (`example.com`), and the `crossorigin` attribute is set to "anonymous," indicating that the browser should include the `Origin` header in the request.</w:t>
+      </w:r>
+    </w:p>
+    <w:p>
+      <w:pPr>
+        <w:rPr>
+          <w:sz w:val="32"/>
+          <w:szCs w:val="32"/>
+        </w:rPr>
+      </w:pPr>
+    </w:p>
+    <w:p>
+      <w:pPr>
+        <w:rPr>
+          <w:sz w:val="32"/>
+          <w:szCs w:val="32"/>
+        </w:rPr>
+      </w:pPr>
+      <w:r>
+        <w:rPr>
+          <w:sz w:val="32"/>
+          <w:szCs w:val="32"/>
+        </w:rPr>
+        <w:t>It's important to note that the behavior of the `crossorigin` attribute depends on the specific resource being loaded and the server's configuration. Not all resources and servers support CORS, and proper configuration on the server side is necessary to handle cross-origin requests correctly.</w:t>
+      </w:r>
+    </w:p>
+    <w:p>
+      <w:pPr>
+        <w:rPr>
+          <w:sz w:val="32"/>
+          <w:szCs w:val="32"/>
+        </w:rPr>
+      </w:pPr>
+    </w:p>
+    <w:p>
+      <w:pPr>
+        <w:rPr>
+          <w:sz w:val="32"/>
+          <w:szCs w:val="32"/>
+        </w:rPr>
+      </w:pPr>
+      <w:r>
+        <w:rPr>
+          <w:sz w:val="32"/>
+          <w:szCs w:val="32"/>
+        </w:rPr>
+        <w:t>Using the `crossorigin` attribute appropriately helps ensure security and proper handling of resources when working with cross-origin requests in web development.</w:t>
+      </w:r>
     </w:p>
     <w:sectPr>
       <w:pgSz w:w="12240" w:h="15840"/>
